--- a/07 Pruebas/URI-PRUE-MCPRU-28-09-18.docx
+++ b/07 Pruebas/URI-PRUE-MCPRU-28-09-18.docx
@@ -17,6 +17,7 @@
           <w:color w:val="6D64E8"/>
           <w:sz w:val="40"/>
           <w:szCs w:val="40"/>
+          <w:lang w:val="es-PE"/>
         </w:rPr>
       </w:pPr>
       <w:bookmarkStart w:id="0" w:name="_Hlk525850214"/>
@@ -27,6 +28,7 @@
           <w:color w:val="6D64E8"/>
           <w:sz w:val="40"/>
           <w:szCs w:val="40"/>
+          <w:lang w:val="es-PE"/>
         </w:rPr>
         <w:t>Urinvest</w:t>
       </w:r>
@@ -34,7 +36,7 @@
     </w:p>
     <w:p>
       <w:pPr>
-        <w:pStyle w:val="Ttulo"/>
+        <w:pStyle w:val="Title"/>
         <w:pBdr>
           <w:top w:val="nil"/>
           <w:left w:val="nil"/>
@@ -42,38 +44,23 @@
           <w:right w:val="nil"/>
           <w:between w:val="nil"/>
         </w:pBdr>
+        <w:rPr>
+          <w:lang w:val="es-PE"/>
+        </w:rPr>
       </w:pPr>
       <w:bookmarkStart w:id="1" w:name="_6jynaot9cbnq" w:colFirst="0" w:colLast="0"/>
       <w:bookmarkEnd w:id="0"/>
       <w:bookmarkEnd w:id="1"/>
-      <w:proofErr w:type="spellStart"/>
       <w:r>
-        <w:t>Modelo</w:t>
-      </w:r>
-      <w:proofErr w:type="spellEnd"/>
-      <w:r>
-        <w:t xml:space="preserve"> de </w:t>
-      </w:r>
-      <w:proofErr w:type="spellStart"/>
-      <w:r>
-        <w:t>casos</w:t>
-      </w:r>
-      <w:proofErr w:type="spellEnd"/>
-      <w:r>
-        <w:t xml:space="preserve"> de </w:t>
-      </w:r>
-      <w:proofErr w:type="spellStart"/>
-      <w:r>
-        <w:t>prueba</w:t>
-      </w:r>
-      <w:proofErr w:type="spellEnd"/>
-      <w:r>
-        <w:t xml:space="preserve"> </w:t>
+        <w:rPr>
+          <w:lang w:val="es-PE"/>
+        </w:rPr>
+        <w:t xml:space="preserve">Modelo de casos de prueba </w:t>
       </w:r>
     </w:p>
     <w:p>
       <w:pPr>
-        <w:pStyle w:val="Subttulo"/>
+        <w:pStyle w:val="Subtitle"/>
         <w:pBdr>
           <w:top w:val="nil"/>
           <w:left w:val="nil"/>
@@ -255,17 +242,11 @@
     </w:p>
     <w:p>
       <w:pPr>
-        <w:pStyle w:val="Ttulo1"/>
+        <w:pStyle w:val="Heading1"/>
         <w:ind w:left="2160"/>
       </w:pPr>
-      <w:proofErr w:type="spellStart"/>
       <w:r>
-        <w:lastRenderedPageBreak/>
-        <w:t>Historial</w:t>
-      </w:r>
-      <w:proofErr w:type="spellEnd"/>
-      <w:r>
-        <w:t xml:space="preserve"> de </w:t>
+        <w:t xml:space="preserve">Historial de </w:t>
       </w:r>
       <w:proofErr w:type="spellStart"/>
       <w:r>
@@ -273,10 +254,7 @@
       </w:r>
       <w:proofErr w:type="spellEnd"/>
     </w:p>
-    <w:p>
-      <w:bookmarkStart w:id="3" w:name="_GoBack"/>
-      <w:bookmarkEnd w:id="3"/>
-    </w:p>
+    <w:p/>
     <w:tbl>
       <w:tblPr>
         <w:tblW w:w="8850" w:type="dxa"/>
@@ -320,7 +298,7 @@
           </w:tcPr>
           <w:p>
             <w:pPr>
-              <w:pStyle w:val="Ttulo1"/>
+              <w:pStyle w:val="Heading1"/>
               <w:jc w:val="both"/>
               <w:rPr>
                 <w:b/>
@@ -358,7 +336,7 @@
           </w:tcPr>
           <w:p>
             <w:pPr>
-              <w:pStyle w:val="Ttulo1"/>
+              <w:pStyle w:val="Heading1"/>
               <w:jc w:val="both"/>
               <w:rPr>
                 <w:b/>
@@ -396,7 +374,7 @@
           </w:tcPr>
           <w:p>
             <w:pPr>
-              <w:pStyle w:val="Ttulo1"/>
+              <w:pStyle w:val="Heading1"/>
               <w:jc w:val="both"/>
               <w:rPr>
                 <w:b/>
@@ -432,7 +410,7 @@
           </w:tcPr>
           <w:p>
             <w:pPr>
-              <w:pStyle w:val="Ttulo1"/>
+              <w:pStyle w:val="Heading1"/>
               <w:jc w:val="both"/>
               <w:rPr>
                 <w:b/>
@@ -473,15 +451,17 @@
           </w:tcPr>
           <w:p>
             <w:pPr>
-              <w:pStyle w:val="Ttulo1"/>
+              <w:pStyle w:val="Heading1"/>
               <w:jc w:val="both"/>
               <w:rPr>
-                <w:sz w:val="24"/>
-                <w:szCs w:val="24"/>
-              </w:rPr>
-            </w:pPr>
-            <w:r>
-              <w:rPr>
+                <w:color w:val="auto"/>
+                <w:sz w:val="24"/>
+                <w:szCs w:val="24"/>
+              </w:rPr>
+            </w:pPr>
+            <w:r>
+              <w:rPr>
+                <w:color w:val="auto"/>
                 <w:sz w:val="24"/>
                 <w:szCs w:val="24"/>
               </w:rPr>
@@ -491,11 +471,17 @@
           <w:p>
             <w:pPr>
               <w:spacing w:before="0" w:line="240" w:lineRule="auto"/>
+              <w:rPr>
+                <w:color w:val="auto"/>
+              </w:rPr>
             </w:pPr>
           </w:p>
           <w:p>
             <w:pPr>
               <w:spacing w:before="0" w:line="240" w:lineRule="auto"/>
+              <w:rPr>
+                <w:color w:val="auto"/>
+              </w:rPr>
             </w:pPr>
           </w:p>
         </w:tc>
@@ -517,15 +503,17 @@
           </w:tcPr>
           <w:p>
             <w:pPr>
-              <w:pStyle w:val="Ttulo1"/>
+              <w:pStyle w:val="Heading1"/>
               <w:jc w:val="both"/>
               <w:rPr>
-                <w:sz w:val="24"/>
-                <w:szCs w:val="24"/>
-              </w:rPr>
-            </w:pPr>
-            <w:r>
-              <w:rPr>
+                <w:color w:val="auto"/>
+                <w:sz w:val="24"/>
+                <w:szCs w:val="24"/>
+              </w:rPr>
+            </w:pPr>
+            <w:r>
+              <w:rPr>
+                <w:color w:val="auto"/>
                 <w:sz w:val="24"/>
                 <w:szCs w:val="24"/>
               </w:rPr>
@@ -535,11 +523,17 @@
           <w:p>
             <w:pPr>
               <w:spacing w:before="0" w:line="240" w:lineRule="auto"/>
+              <w:rPr>
+                <w:color w:val="auto"/>
+              </w:rPr>
             </w:pPr>
           </w:p>
           <w:p>
             <w:pPr>
               <w:spacing w:before="0" w:line="240" w:lineRule="auto"/>
+              <w:rPr>
+                <w:color w:val="auto"/>
+              </w:rPr>
             </w:pPr>
           </w:p>
         </w:tc>
@@ -561,69 +555,23 @@
           </w:tcPr>
           <w:p>
             <w:pPr>
-              <w:pStyle w:val="Ttulo1"/>
-              <w:rPr>
-                <w:sz w:val="24"/>
-                <w:szCs w:val="24"/>
-              </w:rPr>
-            </w:pPr>
-            <w:proofErr w:type="spellStart"/>
-            <w:r>
-              <w:rPr>
-                <w:sz w:val="24"/>
-                <w:szCs w:val="24"/>
-              </w:rPr>
-              <w:t>Detallado</w:t>
-            </w:r>
-            <w:proofErr w:type="spellEnd"/>
-            <w:r>
-              <w:rPr>
-                <w:sz w:val="24"/>
-                <w:szCs w:val="24"/>
-              </w:rPr>
-              <w:t xml:space="preserve"> del </w:t>
-            </w:r>
-            <w:proofErr w:type="spellStart"/>
-            <w:r>
-              <w:rPr>
-                <w:sz w:val="24"/>
-                <w:szCs w:val="24"/>
-              </w:rPr>
-              <w:t>modelo</w:t>
-            </w:r>
-            <w:proofErr w:type="spellEnd"/>
-            <w:r>
-              <w:rPr>
-                <w:sz w:val="24"/>
-                <w:szCs w:val="24"/>
-              </w:rPr>
-              <w:t xml:space="preserve"> de </w:t>
-            </w:r>
-            <w:proofErr w:type="spellStart"/>
-            <w:r>
-              <w:rPr>
-                <w:sz w:val="24"/>
-                <w:szCs w:val="24"/>
-              </w:rPr>
-              <w:t>casos</w:t>
-            </w:r>
-            <w:proofErr w:type="spellEnd"/>
-            <w:r>
-              <w:rPr>
-                <w:sz w:val="24"/>
-                <w:szCs w:val="24"/>
-              </w:rPr>
-              <w:t xml:space="preserve"> de </w:t>
-            </w:r>
-            <w:proofErr w:type="spellStart"/>
-            <w:r>
-              <w:rPr>
-                <w:sz w:val="24"/>
-                <w:szCs w:val="24"/>
-              </w:rPr>
-              <w:t>prueba</w:t>
-            </w:r>
-            <w:proofErr w:type="spellEnd"/>
+              <w:pStyle w:val="Heading1"/>
+              <w:rPr>
+                <w:color w:val="auto"/>
+                <w:sz w:val="24"/>
+                <w:szCs w:val="24"/>
+                <w:lang w:val="es-PE"/>
+              </w:rPr>
+            </w:pPr>
+            <w:r>
+              <w:rPr>
+                <w:color w:val="auto"/>
+                <w:sz w:val="24"/>
+                <w:szCs w:val="24"/>
+                <w:lang w:val="es-PE"/>
+              </w:rPr>
+              <w:t>Detallado del modelo de casos de prueba</w:t>
+            </w:r>
           </w:p>
         </w:tc>
         <w:tc>
@@ -644,11 +592,15 @@
           </w:tcPr>
           <w:p>
             <w:pPr>
-              <w:pStyle w:val="Ttulo1"/>
+              <w:pStyle w:val="Heading1"/>
               <w:jc w:val="both"/>
-            </w:pPr>
-            <w:r>
-              <w:rPr>
+              <w:rPr>
+                <w:color w:val="auto"/>
+              </w:rPr>
+            </w:pPr>
+            <w:r>
+              <w:rPr>
+                <w:color w:val="auto"/>
                 <w:sz w:val="24"/>
                 <w:szCs w:val="24"/>
               </w:rPr>
@@ -658,6 +610,9 @@
           <w:p>
             <w:pPr>
               <w:spacing w:before="0" w:line="240" w:lineRule="auto"/>
+              <w:rPr>
+                <w:color w:val="auto"/>
+              </w:rPr>
             </w:pPr>
           </w:p>
         </w:tc>
@@ -684,15 +639,17 @@
           </w:tcPr>
           <w:p>
             <w:pPr>
-              <w:pStyle w:val="Ttulo1"/>
+              <w:pStyle w:val="Heading1"/>
               <w:jc w:val="both"/>
               <w:rPr>
-                <w:sz w:val="24"/>
-                <w:szCs w:val="24"/>
-              </w:rPr>
-            </w:pPr>
-            <w:r>
-              <w:rPr>
+                <w:color w:val="auto"/>
+                <w:sz w:val="24"/>
+                <w:szCs w:val="24"/>
+              </w:rPr>
+            </w:pPr>
+            <w:r>
+              <w:rPr>
+                <w:color w:val="auto"/>
                 <w:sz w:val="24"/>
                 <w:szCs w:val="24"/>
               </w:rPr>
@@ -718,15 +675,17 @@
           </w:tcPr>
           <w:p>
             <w:pPr>
-              <w:pStyle w:val="Ttulo1"/>
+              <w:pStyle w:val="Heading1"/>
               <w:jc w:val="both"/>
               <w:rPr>
-                <w:sz w:val="24"/>
-                <w:szCs w:val="24"/>
-              </w:rPr>
-            </w:pPr>
-            <w:r>
-              <w:rPr>
+                <w:color w:val="auto"/>
+                <w:sz w:val="24"/>
+                <w:szCs w:val="24"/>
+              </w:rPr>
+            </w:pPr>
+            <w:r>
+              <w:rPr>
+                <w:color w:val="auto"/>
                 <w:sz w:val="24"/>
                 <w:szCs w:val="24"/>
               </w:rPr>
@@ -752,11 +711,17 @@
           </w:tcPr>
           <w:p>
             <w:pPr>
-              <w:pStyle w:val="Ttulo1"/>
+              <w:pStyle w:val="Heading1"/>
               <w:jc w:val="both"/>
-            </w:pPr>
-            <w:r>
-              <w:rPr>
+              <w:rPr>
+                <w:color w:val="auto"/>
+                <w:sz w:val="24"/>
+                <w:szCs w:val="24"/>
+              </w:rPr>
+            </w:pPr>
+            <w:r>
+              <w:rPr>
+                <w:color w:val="auto"/>
                 <w:sz w:val="24"/>
                 <w:szCs w:val="24"/>
               </w:rPr>
@@ -782,15 +747,17 @@
           </w:tcPr>
           <w:p>
             <w:pPr>
-              <w:pStyle w:val="Ttulo1"/>
+              <w:pStyle w:val="Heading1"/>
               <w:jc w:val="both"/>
               <w:rPr>
-                <w:sz w:val="24"/>
-                <w:szCs w:val="24"/>
-              </w:rPr>
-            </w:pPr>
-            <w:r>
-              <w:rPr>
+                <w:color w:val="auto"/>
+                <w:sz w:val="24"/>
+                <w:szCs w:val="24"/>
+              </w:rPr>
+            </w:pPr>
+            <w:r>
+              <w:rPr>
+                <w:color w:val="auto"/>
                 <w:sz w:val="24"/>
                 <w:szCs w:val="24"/>
               </w:rPr>
@@ -821,15 +788,17 @@
           </w:tcPr>
           <w:p>
             <w:pPr>
-              <w:pStyle w:val="Ttulo1"/>
+              <w:pStyle w:val="Heading1"/>
               <w:jc w:val="both"/>
               <w:rPr>
-                <w:sz w:val="24"/>
-                <w:szCs w:val="24"/>
-              </w:rPr>
-            </w:pPr>
-            <w:r>
-              <w:rPr>
+                <w:color w:val="auto"/>
+                <w:sz w:val="24"/>
+                <w:szCs w:val="24"/>
+              </w:rPr>
+            </w:pPr>
+            <w:r>
+              <w:rPr>
+                <w:color w:val="auto"/>
                 <w:sz w:val="24"/>
                 <w:szCs w:val="24"/>
               </w:rPr>
@@ -855,15 +824,17 @@
           </w:tcPr>
           <w:p>
             <w:pPr>
-              <w:pStyle w:val="Ttulo1"/>
+              <w:pStyle w:val="Heading1"/>
               <w:jc w:val="both"/>
               <w:rPr>
-                <w:sz w:val="24"/>
-                <w:szCs w:val="24"/>
-              </w:rPr>
-            </w:pPr>
-            <w:r>
-              <w:rPr>
+                <w:color w:val="auto"/>
+                <w:sz w:val="24"/>
+                <w:szCs w:val="24"/>
+              </w:rPr>
+            </w:pPr>
+            <w:r>
+              <w:rPr>
+                <w:color w:val="auto"/>
                 <w:sz w:val="24"/>
                 <w:szCs w:val="24"/>
               </w:rPr>
@@ -889,15 +860,17 @@
           </w:tcPr>
           <w:p>
             <w:pPr>
-              <w:pStyle w:val="Ttulo1"/>
+              <w:pStyle w:val="Heading1"/>
               <w:jc w:val="both"/>
               <w:rPr>
-                <w:sz w:val="24"/>
-                <w:szCs w:val="24"/>
-              </w:rPr>
-            </w:pPr>
-            <w:r>
-              <w:rPr>
+                <w:color w:val="auto"/>
+                <w:sz w:val="24"/>
+                <w:szCs w:val="24"/>
+              </w:rPr>
+            </w:pPr>
+            <w:r>
+              <w:rPr>
+                <w:color w:val="auto"/>
                 <w:sz w:val="24"/>
                 <w:szCs w:val="24"/>
               </w:rPr>
@@ -923,15 +896,17 @@
           </w:tcPr>
           <w:p>
             <w:pPr>
-              <w:pStyle w:val="Ttulo1"/>
+              <w:pStyle w:val="Heading1"/>
               <w:jc w:val="both"/>
               <w:rPr>
-                <w:sz w:val="24"/>
-                <w:szCs w:val="24"/>
-              </w:rPr>
-            </w:pPr>
-            <w:r>
-              <w:rPr>
+                <w:color w:val="auto"/>
+                <w:sz w:val="24"/>
+                <w:szCs w:val="24"/>
+              </w:rPr>
+            </w:pPr>
+            <w:r>
+              <w:rPr>
+                <w:color w:val="auto"/>
                 <w:sz w:val="24"/>
                 <w:szCs w:val="24"/>
               </w:rPr>
@@ -962,15 +937,17 @@
           </w:tcPr>
           <w:p>
             <w:pPr>
-              <w:pStyle w:val="Ttulo1"/>
+              <w:pStyle w:val="Heading1"/>
               <w:jc w:val="both"/>
               <w:rPr>
-                <w:sz w:val="24"/>
-                <w:szCs w:val="24"/>
-              </w:rPr>
-            </w:pPr>
-            <w:r>
-              <w:rPr>
+                <w:color w:val="auto"/>
+                <w:sz w:val="24"/>
+                <w:szCs w:val="24"/>
+              </w:rPr>
+            </w:pPr>
+            <w:r>
+              <w:rPr>
+                <w:color w:val="auto"/>
                 <w:sz w:val="24"/>
                 <w:szCs w:val="24"/>
               </w:rPr>
@@ -996,15 +973,17 @@
           </w:tcPr>
           <w:p>
             <w:pPr>
-              <w:pStyle w:val="Ttulo1"/>
+              <w:pStyle w:val="Heading1"/>
               <w:jc w:val="both"/>
               <w:rPr>
-                <w:sz w:val="24"/>
-                <w:szCs w:val="24"/>
-              </w:rPr>
-            </w:pPr>
-            <w:r>
-              <w:rPr>
+                <w:color w:val="auto"/>
+                <w:sz w:val="24"/>
+                <w:szCs w:val="24"/>
+              </w:rPr>
+            </w:pPr>
+            <w:r>
+              <w:rPr>
+                <w:color w:val="auto"/>
                 <w:sz w:val="24"/>
                 <w:szCs w:val="24"/>
               </w:rPr>
@@ -1030,17 +1009,19 @@
           </w:tcPr>
           <w:p>
             <w:pPr>
-              <w:pStyle w:val="Ttulo1"/>
+              <w:pStyle w:val="Heading1"/>
               <w:jc w:val="both"/>
               <w:rPr>
-                <w:sz w:val="24"/>
-                <w:szCs w:val="24"/>
-              </w:rPr>
-            </w:pPr>
-            <w:bookmarkStart w:id="4" w:name="_o30jduhjfopt" w:colFirst="0" w:colLast="0"/>
-            <w:bookmarkEnd w:id="4"/>
-            <w:r>
-              <w:rPr>
+                <w:color w:val="auto"/>
+                <w:sz w:val="24"/>
+                <w:szCs w:val="24"/>
+              </w:rPr>
+            </w:pPr>
+            <w:bookmarkStart w:id="3" w:name="_o30jduhjfopt" w:colFirst="0" w:colLast="0"/>
+            <w:bookmarkEnd w:id="3"/>
+            <w:r>
+              <w:rPr>
+                <w:color w:val="auto"/>
                 <w:sz w:val="24"/>
                 <w:szCs w:val="24"/>
               </w:rPr>
@@ -1066,17 +1047,19 @@
           </w:tcPr>
           <w:p>
             <w:pPr>
-              <w:pStyle w:val="Ttulo1"/>
+              <w:pStyle w:val="Heading1"/>
               <w:jc w:val="both"/>
               <w:rPr>
-                <w:sz w:val="24"/>
-                <w:szCs w:val="24"/>
-              </w:rPr>
-            </w:pPr>
-            <w:bookmarkStart w:id="5" w:name="_uh4hjoxz8rsc" w:colFirst="0" w:colLast="0"/>
-            <w:bookmarkEnd w:id="5"/>
-            <w:r>
-              <w:rPr>
+                <w:color w:val="auto"/>
+                <w:sz w:val="24"/>
+                <w:szCs w:val="24"/>
+              </w:rPr>
+            </w:pPr>
+            <w:bookmarkStart w:id="4" w:name="_uh4hjoxz8rsc" w:colFirst="0" w:colLast="0"/>
+            <w:bookmarkEnd w:id="4"/>
+            <w:r>
+              <w:rPr>
+                <w:color w:val="auto"/>
                 <w:sz w:val="24"/>
                 <w:szCs w:val="24"/>
               </w:rPr>
@@ -1088,32 +1071,16 @@
     </w:tbl>
     <w:p>
       <w:pPr>
-        <w:pStyle w:val="Ttulo1"/>
-      </w:pPr>
-      <w:bookmarkStart w:id="6" w:name="_jxmnwzm5dwdk" w:colFirst="0" w:colLast="0"/>
-      <w:bookmarkEnd w:id="6"/>
+        <w:pStyle w:val="Heading1"/>
+      </w:pPr>
+      <w:bookmarkStart w:id="5" w:name="_jxmnwzm5dwdk" w:colFirst="0" w:colLast="0"/>
+      <w:bookmarkEnd w:id="5"/>
     </w:p>
     <w:p/>
     <w:p/>
     <w:p/>
     <w:p/>
     <w:p/>
-    <w:p/>
-    <w:p/>
-    <w:p>
-      <w:pPr>
-        <w:pBdr>
-          <w:top w:val="nil"/>
-          <w:left w:val="nil"/>
-          <w:bottom w:val="nil"/>
-          <w:right w:val="nil"/>
-          <w:between w:val="nil"/>
-        </w:pBdr>
-        <w:spacing w:after="600"/>
-      </w:pPr>
-      <w:bookmarkStart w:id="7" w:name="_hotb6t8tgis5" w:colFirst="0" w:colLast="0"/>
-      <w:bookmarkEnd w:id="7"/>
-    </w:p>
     <w:p/>
     <w:tbl>
       <w:tblPr>
@@ -1152,13 +1119,18 @@
           </w:tcPr>
           <w:p>
             <w:pPr>
-              <w:pStyle w:val="Ttulo1"/>
+              <w:pStyle w:val="Heading1"/>
               <w:jc w:val="center"/>
             </w:pPr>
-            <w:bookmarkStart w:id="8" w:name="_b76y85vbzkwm" w:colFirst="0" w:colLast="0"/>
+            <w:bookmarkStart w:id="6" w:name="_hotb6t8tgis5" w:colFirst="0" w:colLast="0"/>
+            <w:bookmarkStart w:id="7" w:name="_b76y85vbzkwm" w:colFirst="0" w:colLast="0"/>
+            <w:bookmarkStart w:id="8" w:name="_GoBack"/>
+            <w:bookmarkEnd w:id="6"/>
+            <w:bookmarkEnd w:id="7"/>
             <w:bookmarkEnd w:id="8"/>
             <w:proofErr w:type="spellStart"/>
             <w:r>
+              <w:lastRenderedPageBreak/>
               <w:t>Formato</w:t>
             </w:r>
             <w:proofErr w:type="spellEnd"/>
@@ -1227,28 +1199,16 @@
           <w:p>
             <w:pPr>
               <w:spacing w:before="0" w:line="240" w:lineRule="auto"/>
-            </w:pPr>
-            <w:proofErr w:type="spellStart"/>
-            <w:r>
-              <w:t>Objetivo</w:t>
-            </w:r>
-            <w:proofErr w:type="spellEnd"/>
-            <w:r>
-              <w:t xml:space="preserve"> del </w:t>
-            </w:r>
-            <w:proofErr w:type="spellStart"/>
-            <w:r>
-              <w:t>caso</w:t>
-            </w:r>
-            <w:proofErr w:type="spellEnd"/>
-            <w:r>
-              <w:t xml:space="preserve"> de </w:t>
-            </w:r>
-            <w:proofErr w:type="spellStart"/>
-            <w:r>
-              <w:t>prueba</w:t>
-            </w:r>
-            <w:proofErr w:type="spellEnd"/>
+              <w:rPr>
+                <w:lang w:val="es-PE"/>
+              </w:rPr>
+            </w:pPr>
+            <w:r>
+              <w:rPr>
+                <w:lang w:val="es-PE"/>
+              </w:rPr>
+              <w:t>Objetivo del caso de prueba</w:t>
+            </w:r>
           </w:p>
         </w:tc>
       </w:tr>
@@ -1292,23 +1252,16 @@
           <w:p>
             <w:pPr>
               <w:spacing w:before="0" w:line="240" w:lineRule="auto"/>
-            </w:pPr>
-            <w:r>
-              <w:t xml:space="preserve">Nombre </w:t>
-            </w:r>
-            <w:proofErr w:type="spellStart"/>
-            <w:r>
-              <w:t>codificado</w:t>
-            </w:r>
-            <w:proofErr w:type="spellEnd"/>
-            <w:r>
-              <w:t xml:space="preserve"> de la </w:t>
-            </w:r>
-            <w:proofErr w:type="spellStart"/>
-            <w:r>
-              <w:t>prueba</w:t>
-            </w:r>
-            <w:proofErr w:type="spellEnd"/>
+              <w:rPr>
+                <w:lang w:val="es-PE"/>
+              </w:rPr>
+            </w:pPr>
+            <w:r>
+              <w:rPr>
+                <w:lang w:val="es-PE"/>
+              </w:rPr>
+              <w:t>Nombre codificado de la prueba</w:t>
+            </w:r>
           </w:p>
         </w:tc>
       </w:tr>
@@ -1331,8 +1284,13 @@
             <w:pPr>
               <w:spacing w:before="0" w:line="240" w:lineRule="auto"/>
             </w:pPr>
-            <w:r>
-              <w:t xml:space="preserve">Caso de </w:t>
+            <w:proofErr w:type="spellStart"/>
+            <w:r>
+              <w:t>Caso</w:t>
+            </w:r>
+            <w:proofErr w:type="spellEnd"/>
+            <w:r>
+              <w:t xml:space="preserve"> de </w:t>
             </w:r>
             <w:proofErr w:type="spellStart"/>
             <w:r>
@@ -1358,39 +1316,16 @@
           <w:p>
             <w:pPr>
               <w:spacing w:before="0" w:line="240" w:lineRule="auto"/>
-            </w:pPr>
-            <w:r>
-              <w:t xml:space="preserve">Nombre del </w:t>
-            </w:r>
-            <w:proofErr w:type="spellStart"/>
-            <w:r>
-              <w:t>caso</w:t>
-            </w:r>
-            <w:proofErr w:type="spellEnd"/>
-            <w:r>
-              <w:t xml:space="preserve"> de </w:t>
-            </w:r>
-            <w:proofErr w:type="spellStart"/>
-            <w:r>
-              <w:t>uso</w:t>
-            </w:r>
-            <w:proofErr w:type="spellEnd"/>
-            <w:r>
-              <w:t xml:space="preserve"> </w:t>
-            </w:r>
-            <w:proofErr w:type="spellStart"/>
-            <w:r>
-              <w:t>asociado</w:t>
-            </w:r>
-            <w:proofErr w:type="spellEnd"/>
-            <w:r>
-              <w:t xml:space="preserve"> a la </w:t>
-            </w:r>
-            <w:proofErr w:type="spellStart"/>
-            <w:r>
-              <w:t>prueba</w:t>
-            </w:r>
-            <w:proofErr w:type="spellEnd"/>
+              <w:rPr>
+                <w:lang w:val="es-PE"/>
+              </w:rPr>
+            </w:pPr>
+            <w:r>
+              <w:rPr>
+                <w:lang w:val="es-PE"/>
+              </w:rPr>
+              <w:t>Nombre del caso de uso asociado a la prueba</w:t>
+            </w:r>
           </w:p>
         </w:tc>
       </w:tr>
@@ -1435,35 +1370,12 @@
                 <w:lang w:val="es-PE"/>
               </w:rPr>
             </w:pPr>
-            <w:proofErr w:type="spellStart"/>
-            <w:r>
-              <w:t>Precondiciones</w:t>
-            </w:r>
-            <w:proofErr w:type="spellEnd"/>
-            <w:r>
-              <w:t xml:space="preserve"> para </w:t>
-            </w:r>
-            <w:proofErr w:type="spellStart"/>
-            <w:r>
-              <w:t>poder</w:t>
-            </w:r>
-            <w:proofErr w:type="spellEnd"/>
-            <w:r>
-              <w:t xml:space="preserve"> </w:t>
-            </w:r>
-            <w:proofErr w:type="spellStart"/>
-            <w:r>
-              <w:t>desarrollar</w:t>
-            </w:r>
-            <w:proofErr w:type="spellEnd"/>
-            <w:r>
-              <w:t xml:space="preserve"> la </w:t>
-            </w:r>
-            <w:proofErr w:type="spellStart"/>
-            <w:r>
-              <w:t>prueba</w:t>
-            </w:r>
-            <w:proofErr w:type="spellEnd"/>
+            <w:r>
+              <w:rPr>
+                <w:lang w:val="es-PE"/>
+              </w:rPr>
+              <w:t>Precondiciones para poder desarrollar la prueba</w:t>
+            </w:r>
           </w:p>
         </w:tc>
       </w:tr>
@@ -1551,7 +1463,7 @@
           </w:tcPr>
           <w:p>
             <w:pPr>
-              <w:pStyle w:val="Prrafodelista"/>
+              <w:pStyle w:val="ListParagraph"/>
               <w:numPr>
                 <w:ilvl w:val="0"/>
                 <w:numId w:val="1"/>
@@ -1577,44 +1489,16 @@
           <w:p>
             <w:pPr>
               <w:spacing w:before="0" w:line="240" w:lineRule="auto"/>
-            </w:pPr>
-            <w:proofErr w:type="spellStart"/>
-            <w:r>
-              <w:t>Resultado</w:t>
-            </w:r>
-            <w:proofErr w:type="spellEnd"/>
-            <w:r>
-              <w:t xml:space="preserve"> </w:t>
-            </w:r>
-            <w:proofErr w:type="spellStart"/>
-            <w:r>
-              <w:t>esperado</w:t>
-            </w:r>
-            <w:proofErr w:type="spellEnd"/>
-            <w:r>
-              <w:t xml:space="preserve"> </w:t>
-            </w:r>
-            <w:proofErr w:type="spellStart"/>
-            <w:r>
-              <w:t>en</w:t>
-            </w:r>
-            <w:proofErr w:type="spellEnd"/>
-            <w:r>
-              <w:t xml:space="preserve"> </w:t>
-            </w:r>
-            <w:proofErr w:type="spellStart"/>
-            <w:r>
-              <w:t>dicho</w:t>
-            </w:r>
-            <w:proofErr w:type="spellEnd"/>
-            <w:r>
-              <w:t xml:space="preserve"> </w:t>
-            </w:r>
-            <w:proofErr w:type="spellStart"/>
-            <w:r>
-              <w:t>paso</w:t>
-            </w:r>
-            <w:proofErr w:type="spellEnd"/>
+              <w:rPr>
+                <w:lang w:val="es-PE"/>
+              </w:rPr>
+            </w:pPr>
+            <w:r>
+              <w:rPr>
+                <w:lang w:val="es-PE"/>
+              </w:rPr>
+              <w:t>Resultado esperado en dicho paso</w:t>
+            </w:r>
           </w:p>
         </w:tc>
       </w:tr>
@@ -1632,7 +1516,7 @@
           </w:tcPr>
           <w:p>
             <w:pPr>
-              <w:pStyle w:val="Prrafodelista"/>
+              <w:pStyle w:val="ListParagraph"/>
               <w:numPr>
                 <w:ilvl w:val="0"/>
                 <w:numId w:val="1"/>
@@ -1658,38 +1542,15 @@
           <w:p>
             <w:pPr>
               <w:spacing w:before="0" w:line="240" w:lineRule="auto"/>
-            </w:pPr>
-            <w:proofErr w:type="spellStart"/>
-            <w:r>
-              <w:t>Resultado</w:t>
-            </w:r>
-            <w:proofErr w:type="spellEnd"/>
-            <w:r>
-              <w:t xml:space="preserve"> </w:t>
-            </w:r>
-            <w:proofErr w:type="spellStart"/>
-            <w:r>
-              <w:t>esperado</w:t>
-            </w:r>
-            <w:proofErr w:type="spellEnd"/>
-            <w:r>
-              <w:t xml:space="preserve"> </w:t>
-            </w:r>
-            <w:proofErr w:type="spellStart"/>
-            <w:r>
-              <w:t>en</w:t>
-            </w:r>
-            <w:proofErr w:type="spellEnd"/>
-            <w:r>
-              <w:t xml:space="preserve"> </w:t>
-            </w:r>
-            <w:proofErr w:type="spellStart"/>
-            <w:r>
-              <w:t>dicho</w:t>
-            </w:r>
-            <w:proofErr w:type="spellEnd"/>
-            <w:r>
-              <w:t xml:space="preserve"> paso</w:t>
+              <w:rPr>
+                <w:lang w:val="es-PE"/>
+              </w:rPr>
+            </w:pPr>
+            <w:r>
+              <w:rPr>
+                <w:lang w:val="es-PE"/>
+              </w:rPr>
+              <w:t>Resultado esperado en dicho paso</w:t>
             </w:r>
           </w:p>
         </w:tc>
@@ -1697,11 +1558,26 @@
     </w:tbl>
     <w:p>
       <w:pPr>
-        <w:pStyle w:val="Ttulo1"/>
+        <w:pStyle w:val="Heading1"/>
+        <w:rPr>
+          <w:lang w:val="es-PE"/>
+        </w:rPr>
       </w:pPr>
     </w:p>
-    <w:p/>
-    <w:p/>
+    <w:p>
+      <w:pPr>
+        <w:rPr>
+          <w:lang w:val="es-PE"/>
+        </w:rPr>
+      </w:pPr>
+    </w:p>
+    <w:p>
+      <w:pPr>
+        <w:rPr>
+          <w:lang w:val="es-PE"/>
+        </w:rPr>
+      </w:pPr>
+    </w:p>
     <w:sectPr>
       <w:headerReference w:type="default" r:id="rId8"/>
       <w:footerReference w:type="default" r:id="rId9"/>
@@ -2543,11 +2419,11 @@
       <w:lang w:val="en" w:eastAsia="es-PE"/>
     </w:rPr>
   </w:style>
-  <w:style w:type="paragraph" w:styleId="Ttulo1">
+  <w:style w:type="paragraph" w:styleId="Heading1">
     <w:name w:val="heading 1"/>
     <w:basedOn w:val="Normal"/>
     <w:next w:val="Normal"/>
-    <w:link w:val="Ttulo1Car"/>
+    <w:link w:val="Heading1Char"/>
     <w:uiPriority w:val="9"/>
     <w:qFormat/>
     <w:rsid w:val="00C23BDB"/>
@@ -2562,13 +2438,13 @@
       <w:szCs w:val="40"/>
     </w:rPr>
   </w:style>
-  <w:style w:type="character" w:default="1" w:styleId="Fuentedeprrafopredeter">
+  <w:style w:type="character" w:default="1" w:styleId="DefaultParagraphFont">
     <w:name w:val="Default Paragraph Font"/>
     <w:uiPriority w:val="1"/>
     <w:semiHidden/>
     <w:unhideWhenUsed/>
   </w:style>
-  <w:style w:type="table" w:default="1" w:styleId="Tablanormal">
+  <w:style w:type="table" w:default="1" w:styleId="TableNormal">
     <w:name w:val="Normal Table"/>
     <w:uiPriority w:val="99"/>
     <w:semiHidden/>
@@ -2583,16 +2459,16 @@
       </w:tblCellMar>
     </w:tblPr>
   </w:style>
-  <w:style w:type="numbering" w:default="1" w:styleId="Sinlista">
+  <w:style w:type="numbering" w:default="1" w:styleId="NoList">
     <w:name w:val="No List"/>
     <w:uiPriority w:val="99"/>
     <w:semiHidden/>
     <w:unhideWhenUsed/>
   </w:style>
-  <w:style w:type="character" w:customStyle="1" w:styleId="Ttulo1Car">
-    <w:name w:val="Título 1 Car"/>
-    <w:basedOn w:val="Fuentedeprrafopredeter"/>
-    <w:link w:val="Ttulo1"/>
+  <w:style w:type="character" w:customStyle="1" w:styleId="Heading1Char">
+    <w:name w:val="Heading 1 Char"/>
+    <w:basedOn w:val="DefaultParagraphFont"/>
+    <w:link w:val="Heading1"/>
     <w:uiPriority w:val="9"/>
     <w:rsid w:val="00C23BDB"/>
     <w:rPr>
@@ -2603,11 +2479,11 @@
       <w:lang w:val="en" w:eastAsia="es-PE"/>
     </w:rPr>
   </w:style>
-  <w:style w:type="paragraph" w:styleId="Ttulo">
+  <w:style w:type="paragraph" w:styleId="Title">
     <w:name w:val="Title"/>
     <w:basedOn w:val="Normal"/>
     <w:next w:val="Normal"/>
-    <w:link w:val="TtuloCar"/>
+    <w:link w:val="TitleChar"/>
     <w:uiPriority w:val="10"/>
     <w:qFormat/>
     <w:rsid w:val="00C23BDB"/>
@@ -2621,10 +2497,10 @@
       <w:szCs w:val="68"/>
     </w:rPr>
   </w:style>
-  <w:style w:type="character" w:customStyle="1" w:styleId="TtuloCar">
-    <w:name w:val="Título Car"/>
-    <w:basedOn w:val="Fuentedeprrafopredeter"/>
-    <w:link w:val="Ttulo"/>
+  <w:style w:type="character" w:customStyle="1" w:styleId="TitleChar">
+    <w:name w:val="Title Char"/>
+    <w:basedOn w:val="DefaultParagraphFont"/>
+    <w:link w:val="Title"/>
     <w:uiPriority w:val="10"/>
     <w:rsid w:val="00C23BDB"/>
     <w:rPr>
@@ -2635,11 +2511,11 @@
       <w:lang w:val="en" w:eastAsia="es-PE"/>
     </w:rPr>
   </w:style>
-  <w:style w:type="paragraph" w:styleId="Subttulo">
+  <w:style w:type="paragraph" w:styleId="Subtitle">
     <w:name w:val="Subtitle"/>
     <w:basedOn w:val="Normal"/>
     <w:next w:val="Normal"/>
-    <w:link w:val="SubttuloCar"/>
+    <w:link w:val="SubtitleChar"/>
     <w:uiPriority w:val="11"/>
     <w:qFormat/>
     <w:rsid w:val="00C23BDB"/>
@@ -2647,10 +2523,10 @@
       <w:color w:val="E01B84"/>
     </w:rPr>
   </w:style>
-  <w:style w:type="character" w:customStyle="1" w:styleId="SubttuloCar">
-    <w:name w:val="Subtítulo Car"/>
-    <w:basedOn w:val="Fuentedeprrafopredeter"/>
-    <w:link w:val="Subttulo"/>
+  <w:style w:type="character" w:customStyle="1" w:styleId="SubtitleChar">
+    <w:name w:val="Subtitle Char"/>
+    <w:basedOn w:val="DefaultParagraphFont"/>
+    <w:link w:val="Subtitle"/>
     <w:uiPriority w:val="11"/>
     <w:rsid w:val="00C23BDB"/>
     <w:rPr>
@@ -2659,7 +2535,7 @@
       <w:lang w:val="en" w:eastAsia="es-PE"/>
     </w:rPr>
   </w:style>
-  <w:style w:type="paragraph" w:styleId="Prrafodelista">
+  <w:style w:type="paragraph" w:styleId="ListParagraph">
     <w:name w:val="List Paragraph"/>
     <w:basedOn w:val="Normal"/>
     <w:uiPriority w:val="34"/>
@@ -2670,10 +2546,10 @@
       <w:contextualSpacing/>
     </w:pPr>
   </w:style>
-  <w:style w:type="paragraph" w:styleId="Encabezado">
+  <w:style w:type="paragraph" w:styleId="Header">
     <w:name w:val="header"/>
     <w:basedOn w:val="Normal"/>
-    <w:link w:val="EncabezadoCar"/>
+    <w:link w:val="HeaderChar"/>
     <w:uiPriority w:val="99"/>
     <w:unhideWhenUsed/>
     <w:rsid w:val="00E37A20"/>
@@ -2685,10 +2561,10 @@
       <w:spacing w:before="0" w:line="240" w:lineRule="auto"/>
     </w:pPr>
   </w:style>
-  <w:style w:type="character" w:customStyle="1" w:styleId="EncabezadoCar">
-    <w:name w:val="Encabezado Car"/>
-    <w:basedOn w:val="Fuentedeprrafopredeter"/>
-    <w:link w:val="Encabezado"/>
+  <w:style w:type="character" w:customStyle="1" w:styleId="HeaderChar">
+    <w:name w:val="Header Char"/>
+    <w:basedOn w:val="DefaultParagraphFont"/>
+    <w:link w:val="Header"/>
     <w:uiPriority w:val="99"/>
     <w:rsid w:val="00E37A20"/>
     <w:rPr>
@@ -2697,10 +2573,10 @@
       <w:lang w:val="en" w:eastAsia="es-PE"/>
     </w:rPr>
   </w:style>
-  <w:style w:type="paragraph" w:styleId="Piedepgina">
+  <w:style w:type="paragraph" w:styleId="Footer">
     <w:name w:val="footer"/>
     <w:basedOn w:val="Normal"/>
-    <w:link w:val="PiedepginaCar"/>
+    <w:link w:val="FooterChar"/>
     <w:uiPriority w:val="99"/>
     <w:unhideWhenUsed/>
     <w:rsid w:val="00E37A20"/>
@@ -2712,10 +2588,10 @@
       <w:spacing w:before="0" w:line="240" w:lineRule="auto"/>
     </w:pPr>
   </w:style>
-  <w:style w:type="character" w:customStyle="1" w:styleId="PiedepginaCar">
-    <w:name w:val="Pie de página Car"/>
-    <w:basedOn w:val="Fuentedeprrafopredeter"/>
-    <w:link w:val="Piedepgina"/>
+  <w:style w:type="character" w:customStyle="1" w:styleId="FooterChar">
+    <w:name w:val="Footer Char"/>
+    <w:basedOn w:val="DefaultParagraphFont"/>
+    <w:link w:val="Footer"/>
     <w:uiPriority w:val="99"/>
     <w:rsid w:val="00E37A20"/>
     <w:rPr>
